--- a/Náměty na úpravy v builderu.docx
+++ b/Náměty na úpravy v builderu.docx
@@ -715,32 +715,6 @@
           <w:lang w:eastAsia="cs-CZ"/>
         </w:rPr>
         <w:t>Doplnit jména předmětů, po najetí myší na zkratku se pak objeví tooltip s celým jménem předmětu</w:t>
-      </w:r>
-    </w:p>
-    <w:p>
-      <w:pPr>
-        <w:pStyle w:val="Odstavecseseznamem"/>
-        <w:numPr>
-          <w:ilvl w:val="0"/>
-          <w:numId w:val="2"/>
-        </w:numPr>
-        <w:tabs>
-          <w:tab w:val="left" w:pos="1701"/>
-        </w:tabs>
-        <w:spacing w:after="0" w:line="240" w:lineRule="auto"/>
-        <w:rPr>
-          <w:rFonts w:eastAsia="Times New Roman" w:cstheme="minorHAnsi"/>
-          <w:color w:val="000000"/>
-          <w:lang w:eastAsia="cs-CZ"/>
-        </w:rPr>
-      </w:pPr>
-      <w:r>
-        <w:rPr>
-          <w:rFonts w:eastAsia="Times New Roman" w:cstheme="minorHAnsi"/>
-          <w:color w:val="000000"/>
-          <w:lang w:eastAsia="cs-CZ"/>
-        </w:rPr>
-        <w:t>Přidat časy: krom každé ?:30 přidat ještě každou celou</w:t>
       </w:r>
       <w:bookmarkStart w:id="0" w:name="_GoBack"/>
       <w:bookmarkEnd w:id="0"/>
